--- a/documentos/INFORME.docx
+++ b/documentos/INFORME.docx
@@ -851,6 +851,528 @@
         </w:rPr>
         <w:t>TCPEchoServer</w:t>
       </w:r>
+      <w:r>
+        <w:rPr>
+          <w:rFonts w:ascii="Times New Roman" w:hAnsi="Times New Roman" w:cs="Times New Roman"/>
+          <w:lang w:val="es-CL"/>
+        </w:rPr>
+        <w:t xml:space="preserve"> </w:t>
+      </w:r>
+    </w:p>
+    <w:p>
+      <w:pPr>
+        <w:jc w:val="both"/>
+        <w:rPr>
+          <w:rFonts w:ascii="Times New Roman" w:hAnsi="Times New Roman" w:cs="Times New Roman"/>
+          <w:lang w:val="es-CL"/>
+        </w:rPr>
+      </w:pPr>
+      <w:r>
+        <w:rPr>
+          <w:rFonts w:ascii="Times New Roman" w:hAnsi="Times New Roman" w:cs="Times New Roman"/>
+          <w:lang w:val="es-CL"/>
+        </w:rPr>
+        <w:t>TCPEchoServer es el encargado junto a las liberías de manejar los archivos HTML. Éste es el código que recibe la mayor modificacion en relación al resto, ya que como al encargarse de el manejo de archivos para el correcto funcionamiento de el servidor web</w:t>
+      </w:r>
+      <w:r>
+        <w:rPr>
+          <w:rFonts w:ascii="Times New Roman" w:hAnsi="Times New Roman" w:cs="Times New Roman"/>
+          <w:lang w:val="es-CL"/>
+        </w:rPr>
+        <w:t xml:space="preserve">. </w:t>
+      </w:r>
+    </w:p>
+    <w:p>
+      <w:pPr>
+        <w:jc w:val="both"/>
+        <w:rPr>
+          <w:rFonts w:ascii="Times New Roman" w:hAnsi="Times New Roman" w:cs="Times New Roman"/>
+          <w:lang w:val="es-CL"/>
+        </w:rPr>
+      </w:pPr>
+      <w:r>
+        <w:rPr>
+          <w:rFonts w:ascii="Times New Roman" w:hAnsi="Times New Roman" w:cs="Times New Roman"/>
+          <w:lang w:val="es-CL"/>
+        </w:rPr>
+        <w:lastRenderedPageBreak/>
+        <w:t>En el sector /*MODIFICACION*/ se le agregaron las siguientes lineas:</w:t>
+      </w:r>
+    </w:p>
+    <w:p>
+      <w:pPr>
+        <w:jc w:val="both"/>
+        <w:rPr>
+          <w:rFonts w:ascii="Times New Roman" w:hAnsi="Times New Roman" w:cs="Times New Roman"/>
+          <w:lang w:val="es-CL"/>
+        </w:rPr>
+      </w:pPr>
+    </w:p>
+    <w:p>
+      <w:pPr>
+        <w:pStyle w:val="Prrafodelista"/>
+        <w:numPr>
+          <w:ilvl w:val="0"/>
+          <w:numId w:val="3"/>
+        </w:numPr>
+        <w:jc w:val="both"/>
+        <w:rPr>
+          <w:rFonts w:ascii="Times New Roman" w:hAnsi="Times New Roman" w:cs="Times New Roman"/>
+          <w:lang w:val="en-US"/>
+        </w:rPr>
+      </w:pPr>
+      <w:r>
+        <w:rPr>
+          <w:rFonts w:ascii="Times New Roman" w:hAnsi="Times New Roman" w:cs="Times New Roman"/>
+          <w:lang w:val="en-US"/>
+        </w:rPr>
+        <w:t>Sock -</w:t>
+      </w:r>
+      <w:proofErr w:type="gramStart"/>
+      <w:r>
+        <w:rPr>
+          <w:rFonts w:ascii="Times New Roman" w:hAnsi="Times New Roman" w:cs="Times New Roman"/>
+          <w:lang w:val="en-US"/>
+        </w:rPr>
+        <w:t>&gt;  send</w:t>
+      </w:r>
+      <w:proofErr w:type="gramEnd"/>
+      <w:r>
+        <w:rPr>
+          <w:rFonts w:ascii="Times New Roman" w:hAnsi="Times New Roman" w:cs="Times New Roman"/>
+          <w:lang w:val="en-US"/>
+        </w:rPr>
+        <w:t>(</w:t>
+      </w:r>
+      <w:proofErr w:type="spellStart"/>
+      <w:r>
+        <w:rPr>
+          <w:rFonts w:ascii="Times New Roman" w:hAnsi="Times New Roman" w:cs="Times New Roman"/>
+          <w:b/>
+          <w:lang w:val="en-US"/>
+        </w:rPr>
+        <w:t>a,b</w:t>
+      </w:r>
+      <w:proofErr w:type="spellEnd"/>
+      <w:r>
+        <w:rPr>
+          <w:rFonts w:ascii="Times New Roman" w:hAnsi="Times New Roman" w:cs="Times New Roman"/>
+          <w:lang w:val="en-US"/>
+        </w:rPr>
+        <w:t>);</w:t>
+      </w:r>
+      <w:r>
+        <w:rPr>
+          <w:rFonts w:ascii="Times New Roman" w:hAnsi="Times New Roman" w:cs="Times New Roman"/>
+          <w:noProof/>
+          <w:lang w:val="en-US"/>
+        </w:rPr>
+        <w:t xml:space="preserve"> </w:t>
+      </w:r>
+    </w:p>
+    <w:p>
+      <w:pPr>
+        <w:pStyle w:val="Prrafodelista"/>
+        <w:jc w:val="both"/>
+        <w:rPr>
+          <w:rFonts w:ascii="Times New Roman" w:hAnsi="Times New Roman" w:cs="Times New Roman"/>
+          <w:lang w:val="en-US"/>
+        </w:rPr>
+      </w:pPr>
+      <w:r>
+        <w:rPr>
+          <w:rFonts w:ascii="Times New Roman" w:hAnsi="Times New Roman" w:cs="Times New Roman"/>
+          <w:noProof/>
+          <w:lang w:val="en-US"/>
+        </w:rPr>
+        <w:drawing>
+          <wp:anchor distT="0" distB="0" distL="114300" distR="114300" simplePos="0" relativeHeight="251661312" behindDoc="0" locked="0" layoutInCell="1" allowOverlap="1" wp14:anchorId="4B380C7A">
+            <wp:simplePos x="0" y="0"/>
+            <wp:positionH relativeFrom="column">
+              <wp:posOffset>3371850</wp:posOffset>
+            </wp:positionH>
+            <wp:positionV relativeFrom="paragraph">
+              <wp:posOffset>196452</wp:posOffset>
+            </wp:positionV>
+            <wp:extent cx="2581275" cy="329565"/>
+            <wp:effectExtent l="0" t="0" r="0" b="635"/>
+            <wp:wrapNone/>
+            <wp:docPr id="5" name="Imagen 5"/>
+            <wp:cNvGraphicFramePr>
+              <a:graphicFrameLocks xmlns:a="http://schemas.openxmlformats.org/drawingml/2006/main" noChangeAspect="1"/>
+            </wp:cNvGraphicFramePr>
+            <a:graphic xmlns:a="http://schemas.openxmlformats.org/drawingml/2006/main">
+              <a:graphicData uri="http://schemas.openxmlformats.org/drawingml/2006/picture">
+                <pic:pic xmlns:pic="http://schemas.openxmlformats.org/drawingml/2006/picture">
+                  <pic:nvPicPr>
+                    <pic:cNvPr id="5" name="Captura de pantalla 2018-12-13 a la(s) 21.45.48.png"/>
+                    <pic:cNvPicPr/>
+                  </pic:nvPicPr>
+                  <pic:blipFill>
+                    <a:blip r:embed="rId8">
+                      <a:extLst>
+                        <a:ext uri="{28A0092B-C50C-407E-A947-70E740481C1C}">
+                          <a14:useLocalDpi xmlns:a14="http://schemas.microsoft.com/office/drawing/2010/main" val="0"/>
+                        </a:ext>
+                      </a:extLst>
+                    </a:blip>
+                    <a:stretch>
+                      <a:fillRect/>
+                    </a:stretch>
+                  </pic:blipFill>
+                  <pic:spPr>
+                    <a:xfrm>
+                      <a:off x="0" y="0"/>
+                      <a:ext cx="2581275" cy="329565"/>
+                    </a:xfrm>
+                    <a:prstGeom prst="rect">
+                      <a:avLst/>
+                    </a:prstGeom>
+                  </pic:spPr>
+                </pic:pic>
+              </a:graphicData>
+            </a:graphic>
+            <wp14:sizeRelH relativeFrom="page">
+              <wp14:pctWidth>0</wp14:pctWidth>
+            </wp14:sizeRelH>
+            <wp14:sizeRelV relativeFrom="page">
+              <wp14:pctHeight>0</wp14:pctHeight>
+            </wp14:sizeRelV>
+          </wp:anchor>
+        </w:drawing>
+      </w:r>
+    </w:p>
+    <w:p>
+      <w:pPr>
+        <w:pStyle w:val="Prrafodelista"/>
+        <w:jc w:val="both"/>
+        <w:rPr>
+          <w:rFonts w:ascii="Times New Roman" w:hAnsi="Times New Roman" w:cs="Times New Roman"/>
+          <w:lang w:val="es-CL"/>
+        </w:rPr>
+      </w:pPr>
+      <w:r>
+        <w:rPr>
+          <w:rFonts w:ascii="Times New Roman" w:hAnsi="Times New Roman" w:cs="Times New Roman"/>
+          <w:lang w:val="es-CL"/>
+        </w:rPr>
+        <w:t>Ésta función se encarga de envi</w:t>
+      </w:r>
+      <w:r>
+        <w:rPr>
+          <w:rFonts w:ascii="Times New Roman" w:hAnsi="Times New Roman" w:cs="Times New Roman"/>
+          <w:lang w:val="es-CL"/>
+        </w:rPr>
+        <w:t>ar información por el socket.</w:t>
+      </w:r>
+    </w:p>
+    <w:p>
+      <w:pPr>
+        <w:pStyle w:val="Prrafodelista"/>
+        <w:jc w:val="both"/>
+        <w:rPr>
+          <w:rFonts w:ascii="Times New Roman" w:hAnsi="Times New Roman" w:cs="Times New Roman"/>
+          <w:lang w:val="es-CL"/>
+        </w:rPr>
+      </w:pPr>
+      <w:r>
+        <w:rPr>
+          <w:rFonts w:ascii="Times New Roman" w:hAnsi="Times New Roman" w:cs="Times New Roman"/>
+          <w:noProof/>
+          <w:lang w:val="es-CL"/>
+        </w:rPr>
+        <w:drawing>
+          <wp:anchor distT="0" distB="0" distL="114300" distR="114300" simplePos="0" relativeHeight="251662336" behindDoc="0" locked="0" layoutInCell="1" allowOverlap="1">
+            <wp:simplePos x="0" y="0"/>
+            <wp:positionH relativeFrom="column">
+              <wp:posOffset>3373755</wp:posOffset>
+            </wp:positionH>
+            <wp:positionV relativeFrom="paragraph">
+              <wp:posOffset>126587</wp:posOffset>
+            </wp:positionV>
+            <wp:extent cx="2581275" cy="1315720"/>
+            <wp:effectExtent l="0" t="0" r="0" b="5080"/>
+            <wp:wrapNone/>
+            <wp:docPr id="6" name="Imagen 6"/>
+            <wp:cNvGraphicFramePr>
+              <a:graphicFrameLocks xmlns:a="http://schemas.openxmlformats.org/drawingml/2006/main" noChangeAspect="1"/>
+            </wp:cNvGraphicFramePr>
+            <a:graphic xmlns:a="http://schemas.openxmlformats.org/drawingml/2006/main">
+              <a:graphicData uri="http://schemas.openxmlformats.org/drawingml/2006/picture">
+                <pic:pic xmlns:pic="http://schemas.openxmlformats.org/drawingml/2006/picture">
+                  <pic:nvPicPr>
+                    <pic:cNvPr id="6" name="Captura de pantalla 2018-12-13 a la(s) 21.45.57.png"/>
+                    <pic:cNvPicPr/>
+                  </pic:nvPicPr>
+                  <pic:blipFill>
+                    <a:blip r:embed="rId9">
+                      <a:extLst>
+                        <a:ext uri="{28A0092B-C50C-407E-A947-70E740481C1C}">
+                          <a14:useLocalDpi xmlns:a14="http://schemas.microsoft.com/office/drawing/2010/main" val="0"/>
+                        </a:ext>
+                      </a:extLst>
+                    </a:blip>
+                    <a:stretch>
+                      <a:fillRect/>
+                    </a:stretch>
+                  </pic:blipFill>
+                  <pic:spPr>
+                    <a:xfrm>
+                      <a:off x="0" y="0"/>
+                      <a:ext cx="2581275" cy="1315720"/>
+                    </a:xfrm>
+                    <a:prstGeom prst="rect">
+                      <a:avLst/>
+                    </a:prstGeom>
+                  </pic:spPr>
+                </pic:pic>
+              </a:graphicData>
+            </a:graphic>
+            <wp14:sizeRelH relativeFrom="page">
+              <wp14:pctWidth>0</wp14:pctWidth>
+            </wp14:sizeRelH>
+            <wp14:sizeRelV relativeFrom="page">
+              <wp14:pctHeight>0</wp14:pctHeight>
+            </wp14:sizeRelV>
+          </wp:anchor>
+        </w:drawing>
+      </w:r>
+      <w:r>
+        <w:rPr>
+          <w:rFonts w:ascii="Times New Roman" w:hAnsi="Times New Roman" w:cs="Times New Roman"/>
+          <w:b/>
+          <w:i/>
+          <w:lang w:val="es-CL"/>
+        </w:rPr>
+        <w:t xml:space="preserve">a </w:t>
+      </w:r>
+      <w:r>
+        <w:rPr>
+          <w:rFonts w:ascii="Times New Roman" w:hAnsi="Times New Roman" w:cs="Times New Roman"/>
+          <w:lang w:val="es-CL"/>
+        </w:rPr>
+        <w:t xml:space="preserve">representa al estado y </w:t>
+      </w:r>
+      <w:r>
+        <w:rPr>
+          <w:rFonts w:ascii="Times New Roman" w:hAnsi="Times New Roman" w:cs="Times New Roman"/>
+          <w:b/>
+          <w:lang w:val="es-CL"/>
+        </w:rPr>
+        <w:t xml:space="preserve">b </w:t>
+      </w:r>
+      <w:r>
+        <w:rPr>
+          <w:rFonts w:ascii="Times New Roman" w:hAnsi="Times New Roman" w:cs="Times New Roman"/>
+          <w:lang w:val="es-CL"/>
+        </w:rPr>
+        <w:t>el largo de éste.</w:t>
+      </w:r>
+    </w:p>
+    <w:p>
+      <w:pPr>
+        <w:pStyle w:val="Prrafodelista"/>
+        <w:jc w:val="both"/>
+        <w:rPr>
+          <w:rFonts w:ascii="Times New Roman" w:hAnsi="Times New Roman" w:cs="Times New Roman"/>
+          <w:lang w:val="es-CL"/>
+        </w:rPr>
+      </w:pPr>
+    </w:p>
+    <w:p>
+      <w:pPr>
+        <w:pStyle w:val="Prrafodelista"/>
+        <w:numPr>
+          <w:ilvl w:val="0"/>
+          <w:numId w:val="3"/>
+        </w:numPr>
+        <w:jc w:val="both"/>
+        <w:rPr>
+          <w:rFonts w:ascii="Times New Roman" w:hAnsi="Times New Roman" w:cs="Times New Roman"/>
+          <w:lang w:val="es-CL"/>
+        </w:rPr>
+      </w:pPr>
+      <w:r>
+        <w:rPr>
+          <w:rFonts w:ascii="Times New Roman" w:hAnsi="Times New Roman" w:cs="Times New Roman"/>
+          <w:lang w:val="es-CL"/>
+        </w:rPr>
+        <w:t>Definimos variables, las cuales representan a el request hecho por el cliente, y las 3 posibles páginas.</w:t>
+      </w:r>
+    </w:p>
+    <w:p>
+      <w:pPr>
+        <w:pStyle w:val="Prrafodelista"/>
+        <w:jc w:val="both"/>
+        <w:rPr>
+          <w:rFonts w:ascii="Times New Roman" w:hAnsi="Times New Roman" w:cs="Times New Roman"/>
+          <w:lang w:val="es-CL"/>
+        </w:rPr>
+      </w:pPr>
+      <w:r>
+        <w:rPr>
+          <w:rFonts w:ascii="Times New Roman" w:hAnsi="Times New Roman" w:cs="Times New Roman"/>
+          <w:lang w:val="es-CL"/>
+        </w:rPr>
+        <w:t>Éstas son las que mas adelante serán manipuladas en el manejo de archivos.</w:t>
+      </w:r>
+    </w:p>
+    <w:p>
+      <w:pPr>
+        <w:pStyle w:val="Prrafodelista"/>
+        <w:jc w:val="both"/>
+        <w:rPr>
+          <w:rFonts w:ascii="Times New Roman" w:hAnsi="Times New Roman" w:cs="Times New Roman"/>
+          <w:lang w:val="es-CL"/>
+        </w:rPr>
+      </w:pPr>
+      <w:r>
+        <w:rPr>
+          <w:rFonts w:ascii="Times New Roman" w:hAnsi="Times New Roman" w:cs="Times New Roman"/>
+          <w:noProof/>
+          <w:lang w:val="es-CL"/>
+        </w:rPr>
+        <w:drawing>
+          <wp:anchor distT="0" distB="0" distL="114300" distR="114300" simplePos="0" relativeHeight="251663360" behindDoc="0" locked="0" layoutInCell="1" allowOverlap="1">
+            <wp:simplePos x="0" y="0"/>
+            <wp:positionH relativeFrom="column">
+              <wp:posOffset>3374331</wp:posOffset>
+            </wp:positionH>
+            <wp:positionV relativeFrom="paragraph">
+              <wp:posOffset>69939</wp:posOffset>
+            </wp:positionV>
+            <wp:extent cx="2581275" cy="1348740"/>
+            <wp:effectExtent l="0" t="0" r="0" b="0"/>
+            <wp:wrapNone/>
+            <wp:docPr id="7" name="Imagen 7"/>
+            <wp:cNvGraphicFramePr>
+              <a:graphicFrameLocks xmlns:a="http://schemas.openxmlformats.org/drawingml/2006/main" noChangeAspect="1"/>
+            </wp:cNvGraphicFramePr>
+            <a:graphic xmlns:a="http://schemas.openxmlformats.org/drawingml/2006/main">
+              <a:graphicData uri="http://schemas.openxmlformats.org/drawingml/2006/picture">
+                <pic:pic xmlns:pic="http://schemas.openxmlformats.org/drawingml/2006/picture">
+                  <pic:nvPicPr>
+                    <pic:cNvPr id="7" name="Captura de pantalla 2018-12-13 a la(s) 21.46.23.png"/>
+                    <pic:cNvPicPr/>
+                  </pic:nvPicPr>
+                  <pic:blipFill>
+                    <a:blip r:embed="rId10">
+                      <a:extLst>
+                        <a:ext uri="{28A0092B-C50C-407E-A947-70E740481C1C}">
+                          <a14:useLocalDpi xmlns:a14="http://schemas.microsoft.com/office/drawing/2010/main" val="0"/>
+                        </a:ext>
+                      </a:extLst>
+                    </a:blip>
+                    <a:stretch>
+                      <a:fillRect/>
+                    </a:stretch>
+                  </pic:blipFill>
+                  <pic:spPr>
+                    <a:xfrm>
+                      <a:off x="0" y="0"/>
+                      <a:ext cx="2581275" cy="1348740"/>
+                    </a:xfrm>
+                    <a:prstGeom prst="rect">
+                      <a:avLst/>
+                    </a:prstGeom>
+                  </pic:spPr>
+                </pic:pic>
+              </a:graphicData>
+            </a:graphic>
+            <wp14:sizeRelH relativeFrom="page">
+              <wp14:pctWidth>0</wp14:pctWidth>
+            </wp14:sizeRelH>
+            <wp14:sizeRelV relativeFrom="page">
+              <wp14:pctHeight>0</wp14:pctHeight>
+            </wp14:sizeRelV>
+          </wp:anchor>
+        </w:drawing>
+      </w:r>
+    </w:p>
+    <w:p>
+      <w:pPr>
+        <w:pStyle w:val="Prrafodelista"/>
+        <w:numPr>
+          <w:ilvl w:val="0"/>
+          <w:numId w:val="3"/>
+        </w:numPr>
+        <w:jc w:val="both"/>
+        <w:rPr>
+          <w:rFonts w:ascii="Times New Roman" w:hAnsi="Times New Roman" w:cs="Times New Roman"/>
+          <w:lang w:val="es-CL"/>
+        </w:rPr>
+      </w:pPr>
+      <w:r>
+        <w:rPr>
+          <w:rFonts w:ascii="Times New Roman" w:hAnsi="Times New Roman" w:cs="Times New Roman"/>
+          <w:lang w:val="es-CL"/>
+        </w:rPr>
+        <w:t xml:space="preserve">Luego se hace todo el análisis de pedido, pues se verá cual página pide. En caso de que la página solicitada no </w:t>
+      </w:r>
+      <w:r>
+        <w:rPr>
+          <w:rFonts w:ascii="Times New Roman" w:hAnsi="Times New Roman" w:cs="Times New Roman"/>
+          <w:lang w:val="es-CL"/>
+        </w:rPr>
+        <w:t xml:space="preserve">sea reconocida, arrojará hacia la página </w:t>
+      </w:r>
+      <w:r>
+        <w:rPr>
+          <w:rFonts w:ascii="Times New Roman" w:hAnsi="Times New Roman" w:cs="Times New Roman"/>
+        </w:rPr>
+        <w:t>notFoundFile</w:t>
+      </w:r>
+      <w:r>
+        <w:rPr>
+          <w:rFonts w:ascii="Times New Roman" w:hAnsi="Times New Roman" w:cs="Times New Roman"/>
+        </w:rPr>
+        <w:t xml:space="preserve"> (error 404).</w:t>
+      </w:r>
+    </w:p>
+    <w:p>
+      <w:pPr>
+        <w:jc w:val="both"/>
+        <w:rPr>
+          <w:rFonts w:ascii="Times New Roman" w:hAnsi="Times New Roman" w:cs="Times New Roman"/>
+          <w:lang w:val="es-CL"/>
+        </w:rPr>
+      </w:pPr>
+    </w:p>
+    <w:p>
+      <w:pPr>
+        <w:jc w:val="both"/>
+        <w:rPr>
+          <w:rFonts w:ascii="Times New Roman" w:hAnsi="Times New Roman" w:cs="Times New Roman"/>
+          <w:lang w:val="es-CL"/>
+        </w:rPr>
+      </w:pPr>
+    </w:p>
+    <w:p>
+      <w:pPr>
+        <w:jc w:val="both"/>
+        <w:rPr>
+          <w:rFonts w:ascii="Times New Roman" w:hAnsi="Times New Roman" w:cs="Times New Roman"/>
+          <w:lang w:val="es-CL"/>
+        </w:rPr>
+      </w:pPr>
+    </w:p>
+    <w:p>
+      <w:pPr>
+        <w:jc w:val="both"/>
+        <w:rPr>
+          <w:rFonts w:ascii="Times New Roman" w:hAnsi="Times New Roman" w:cs="Times New Roman"/>
+          <w:lang w:val="es-CL"/>
+        </w:rPr>
+      </w:pPr>
+    </w:p>
+    <w:p>
+      <w:pPr>
+        <w:jc w:val="both"/>
+        <w:rPr>
+          <w:rFonts w:ascii="Times New Roman" w:hAnsi="Times New Roman" w:cs="Times New Roman"/>
+          <w:lang w:val="es-CL"/>
+        </w:rPr>
+      </w:pPr>
     </w:p>
     <w:p>
       <w:pPr>
@@ -862,39 +1384,6 @@
       </w:pPr>
       <w:bookmarkStart w:id="0" w:name="_GoBack"/>
       <w:bookmarkEnd w:id="0"/>
-    </w:p>
-    <w:p>
-      <w:pPr>
-        <w:jc w:val="both"/>
-        <w:rPr>
-          <w:rFonts w:ascii="Times New Roman" w:hAnsi="Times New Roman" w:cs="Times New Roman"/>
-        </w:rPr>
-      </w:pPr>
-    </w:p>
-    <w:p>
-      <w:pPr>
-        <w:jc w:val="both"/>
-        <w:rPr>
-          <w:rFonts w:ascii="Times New Roman" w:hAnsi="Times New Roman" w:cs="Times New Roman"/>
-        </w:rPr>
-      </w:pPr>
-    </w:p>
-    <w:p>
-      <w:pPr>
-        <w:jc w:val="both"/>
-        <w:rPr>
-          <w:rFonts w:ascii="Times New Roman" w:hAnsi="Times New Roman" w:cs="Times New Roman"/>
-        </w:rPr>
-      </w:pPr>
-    </w:p>
-    <w:p>
-      <w:pPr>
-        <w:jc w:val="both"/>
-        <w:rPr>
-          <w:rFonts w:ascii="Times New Roman" w:hAnsi="Times New Roman" w:cs="Times New Roman"/>
-          <w:lang w:val="es-ES"/>
-        </w:rPr>
-      </w:pPr>
     </w:p>
     <w:sectPr>
       <w:pgSz w:w="12240" w:h="15840"/>
@@ -1118,11 +1607,127 @@
       </w:pPr>
     </w:lvl>
   </w:abstractNum>
+  <w:abstractNum w:abstractNumId="2" w15:restartNumberingAfterBreak="0">
+    <w:nsid w:val="30FB445A"/>
+    <w:multiLevelType w:val="hybridMultilevel"/>
+    <w:tmpl w:val="624EC9B8"/>
+    <w:lvl w:ilvl="0" w:tplc="040A0001">
+      <w:start w:val="1"/>
+      <w:numFmt w:val="bullet"/>
+      <w:lvlText w:val=""/>
+      <w:lvlJc w:val="left"/>
+      <w:pPr>
+        <w:ind w:left="720" w:hanging="360"/>
+      </w:pPr>
+      <w:rPr>
+        <w:rFonts w:ascii="Symbol" w:hAnsi="Symbol" w:hint="default"/>
+      </w:rPr>
+    </w:lvl>
+    <w:lvl w:ilvl="1" w:tplc="040A0003" w:tentative="1">
+      <w:start w:val="1"/>
+      <w:numFmt w:val="bullet"/>
+      <w:lvlText w:val="o"/>
+      <w:lvlJc w:val="left"/>
+      <w:pPr>
+        <w:ind w:left="1440" w:hanging="360"/>
+      </w:pPr>
+      <w:rPr>
+        <w:rFonts w:ascii="Courier New" w:hAnsi="Courier New" w:cs="Courier New" w:hint="default"/>
+      </w:rPr>
+    </w:lvl>
+    <w:lvl w:ilvl="2" w:tplc="040A0005" w:tentative="1">
+      <w:start w:val="1"/>
+      <w:numFmt w:val="bullet"/>
+      <w:lvlText w:val=""/>
+      <w:lvlJc w:val="left"/>
+      <w:pPr>
+        <w:ind w:left="2160" w:hanging="360"/>
+      </w:pPr>
+      <w:rPr>
+        <w:rFonts w:ascii="Wingdings" w:hAnsi="Wingdings" w:hint="default"/>
+      </w:rPr>
+    </w:lvl>
+    <w:lvl w:ilvl="3" w:tplc="040A0001" w:tentative="1">
+      <w:start w:val="1"/>
+      <w:numFmt w:val="bullet"/>
+      <w:lvlText w:val=""/>
+      <w:lvlJc w:val="left"/>
+      <w:pPr>
+        <w:ind w:left="2880" w:hanging="360"/>
+      </w:pPr>
+      <w:rPr>
+        <w:rFonts w:ascii="Symbol" w:hAnsi="Symbol" w:hint="default"/>
+      </w:rPr>
+    </w:lvl>
+    <w:lvl w:ilvl="4" w:tplc="040A0003" w:tentative="1">
+      <w:start w:val="1"/>
+      <w:numFmt w:val="bullet"/>
+      <w:lvlText w:val="o"/>
+      <w:lvlJc w:val="left"/>
+      <w:pPr>
+        <w:ind w:left="3600" w:hanging="360"/>
+      </w:pPr>
+      <w:rPr>
+        <w:rFonts w:ascii="Courier New" w:hAnsi="Courier New" w:cs="Courier New" w:hint="default"/>
+      </w:rPr>
+    </w:lvl>
+    <w:lvl w:ilvl="5" w:tplc="040A0005" w:tentative="1">
+      <w:start w:val="1"/>
+      <w:numFmt w:val="bullet"/>
+      <w:lvlText w:val=""/>
+      <w:lvlJc w:val="left"/>
+      <w:pPr>
+        <w:ind w:left="4320" w:hanging="360"/>
+      </w:pPr>
+      <w:rPr>
+        <w:rFonts w:ascii="Wingdings" w:hAnsi="Wingdings" w:hint="default"/>
+      </w:rPr>
+    </w:lvl>
+    <w:lvl w:ilvl="6" w:tplc="040A0001" w:tentative="1">
+      <w:start w:val="1"/>
+      <w:numFmt w:val="bullet"/>
+      <w:lvlText w:val=""/>
+      <w:lvlJc w:val="left"/>
+      <w:pPr>
+        <w:ind w:left="5040" w:hanging="360"/>
+      </w:pPr>
+      <w:rPr>
+        <w:rFonts w:ascii="Symbol" w:hAnsi="Symbol" w:hint="default"/>
+      </w:rPr>
+    </w:lvl>
+    <w:lvl w:ilvl="7" w:tplc="040A0003" w:tentative="1">
+      <w:start w:val="1"/>
+      <w:numFmt w:val="bullet"/>
+      <w:lvlText w:val="o"/>
+      <w:lvlJc w:val="left"/>
+      <w:pPr>
+        <w:ind w:left="5760" w:hanging="360"/>
+      </w:pPr>
+      <w:rPr>
+        <w:rFonts w:ascii="Courier New" w:hAnsi="Courier New" w:cs="Courier New" w:hint="default"/>
+      </w:rPr>
+    </w:lvl>
+    <w:lvl w:ilvl="8" w:tplc="040A0005" w:tentative="1">
+      <w:start w:val="1"/>
+      <w:numFmt w:val="bullet"/>
+      <w:lvlText w:val=""/>
+      <w:lvlJc w:val="left"/>
+      <w:pPr>
+        <w:ind w:left="6480" w:hanging="360"/>
+      </w:pPr>
+      <w:rPr>
+        <w:rFonts w:ascii="Wingdings" w:hAnsi="Wingdings" w:hint="default"/>
+      </w:rPr>
+    </w:lvl>
+  </w:abstractNum>
   <w:num w:numId="1">
     <w:abstractNumId w:val="0"/>
   </w:num>
   <w:num w:numId="2">
     <w:abstractNumId w:val="1"/>
+  </w:num>
+  <w:num w:numId="3">
+    <w:abstractNumId w:val="2"/>
   </w:num>
 </w:numbering>
 </file>
